--- a/DS_Project/XAUPaper.docx
+++ b/DS_Project/XAUPaper.docx
@@ -16,7 +16,23 @@
           <w:sz w:val="26"/>
           <w:szCs w:val="26"/>
         </w:rPr>
-        <w:t>General Assembly SF 17 – Purchase Power of Currency</w:t>
+        <w:t>G</w:t>
+      </w:r>
+      <w:r>
+        <w:rPr>
+          <w:rFonts w:ascii="Arial" w:hAnsi="Arial" w:cs="Arial"/>
+          <w:sz w:val="26"/>
+          <w:szCs w:val="26"/>
+        </w:rPr>
+        <w:t>eneral Assembly SF 17 – Purchasing</w:t>
+      </w:r>
+      <w:r>
+        <w:rPr>
+          <w:rFonts w:ascii="Arial" w:hAnsi="Arial" w:cs="Arial"/>
+          <w:sz w:val="26"/>
+          <w:szCs w:val="26"/>
+        </w:rPr>
+        <w:t xml:space="preserve"> Power of Currency</w:t>
       </w:r>
     </w:p>
     <w:p>
@@ -44,24 +60,38 @@
           <w:szCs w:val="26"/>
         </w:rPr>
       </w:pPr>
-      <w:bookmarkStart w:id="0" w:name="_GoBack"/>
-      <w:bookmarkEnd w:id="0"/>
-    </w:p>
-    <w:p>
-      <w:pPr>
-        <w:rPr>
-          <w:rFonts w:ascii="Arial" w:hAnsi="Arial" w:cs="Arial"/>
-          <w:sz w:val="26"/>
-          <w:szCs w:val="26"/>
-        </w:rPr>
-      </w:pPr>
-      <w:r>
-        <w:rPr>
-          <w:rFonts w:ascii="Arial" w:hAnsi="Arial" w:cs="Arial"/>
-          <w:sz w:val="26"/>
-          <w:szCs w:val="26"/>
-        </w:rPr>
-        <w:t>This project aims to analyze/predict the purchasing power of currency.</w:t>
+    </w:p>
+    <w:p>
+      <w:pPr>
+        <w:rPr>
+          <w:rFonts w:ascii="Arial" w:hAnsi="Arial" w:cs="Arial"/>
+          <w:sz w:val="26"/>
+          <w:szCs w:val="26"/>
+        </w:rPr>
+      </w:pPr>
+      <w:r>
+        <w:rPr>
+          <w:rFonts w:ascii="Arial" w:hAnsi="Arial" w:cs="Arial"/>
+          <w:sz w:val="26"/>
+          <w:szCs w:val="26"/>
+        </w:rPr>
+        <w:t>This</w:t>
+      </w:r>
+      <w:r>
+        <w:rPr>
+          <w:rFonts w:ascii="Arial" w:hAnsi="Arial" w:cs="Arial"/>
+          <w:sz w:val="26"/>
+          <w:szCs w:val="26"/>
+        </w:rPr>
+        <w:t xml:space="preserve"> project aims to analyze and predict</w:t>
+      </w:r>
+      <w:r>
+        <w:rPr>
+          <w:rFonts w:ascii="Arial" w:hAnsi="Arial" w:cs="Arial"/>
+          <w:sz w:val="26"/>
+          <w:szCs w:val="26"/>
+        </w:rPr>
+        <w:t xml:space="preserve"> the purchasing power of currency.</w:t>
       </w:r>
     </w:p>
     <w:p>
@@ -113,15 +143,71 @@
           <w:sz w:val="26"/>
           <w:szCs w:val="26"/>
         </w:rPr>
-        <w:t>The currency data is obtained from Oanda.com with 5 years and 6 months worth of value based on gold (XAU). I am analyzing on the following currencies:</w:t>
-      </w:r>
-      <w:r>
-        <w:rPr>
-          <w:rFonts w:ascii="Arial" w:hAnsi="Arial" w:cs="Arial"/>
-          <w:sz w:val="26"/>
-          <w:szCs w:val="26"/>
-        </w:rPr>
-        <w:t xml:space="preserve"> US Dollars, Euro, British Pound, Canadian Dollar, </w:t>
+        <w:t>C</w:t>
+      </w:r>
+      <w:r>
+        <w:rPr>
+          <w:rFonts w:ascii="Arial" w:hAnsi="Arial" w:cs="Arial"/>
+          <w:sz w:val="26"/>
+          <w:szCs w:val="26"/>
+        </w:rPr>
+        <w:t>urrency data are</w:t>
+      </w:r>
+      <w:r>
+        <w:rPr>
+          <w:rFonts w:ascii="Arial" w:hAnsi="Arial" w:cs="Arial"/>
+          <w:sz w:val="26"/>
+          <w:szCs w:val="26"/>
+        </w:rPr>
+        <w:t xml:space="preserve"> </w:t>
+      </w:r>
+      <w:r>
+        <w:rPr>
+          <w:rFonts w:ascii="Arial" w:hAnsi="Arial" w:cs="Arial"/>
+          <w:sz w:val="26"/>
+          <w:szCs w:val="26"/>
+        </w:rPr>
+        <w:t>collected</w:t>
+      </w:r>
+      <w:r>
+        <w:rPr>
+          <w:rFonts w:ascii="Arial" w:hAnsi="Arial" w:cs="Arial"/>
+          <w:sz w:val="26"/>
+          <w:szCs w:val="26"/>
+        </w:rPr>
+        <w:t xml:space="preserve"> from Oanda.com with 5 years and 6 months worth of value based on </w:t>
+      </w:r>
+      <w:r>
+        <w:rPr>
+          <w:rFonts w:ascii="Arial" w:hAnsi="Arial" w:cs="Arial"/>
+          <w:sz w:val="26"/>
+          <w:szCs w:val="26"/>
+        </w:rPr>
+        <w:t>the price of gold (XAU). I am analyzing</w:t>
+      </w:r>
+      <w:r>
+        <w:rPr>
+          <w:rFonts w:ascii="Arial" w:hAnsi="Arial" w:cs="Arial"/>
+          <w:sz w:val="26"/>
+          <w:szCs w:val="26"/>
+        </w:rPr>
+        <w:t xml:space="preserve"> the following currencies:</w:t>
+      </w:r>
+      <w:r>
+        <w:rPr>
+          <w:rFonts w:ascii="Arial" w:hAnsi="Arial" w:cs="Arial"/>
+          <w:sz w:val="26"/>
+          <w:szCs w:val="26"/>
+        </w:rPr>
+        <w:t xml:space="preserve"> US Dollar</w:t>
+      </w:r>
+      <w:r>
+        <w:rPr>
+          <w:rFonts w:ascii="Arial" w:hAnsi="Arial" w:cs="Arial"/>
+          <w:sz w:val="26"/>
+          <w:szCs w:val="26"/>
+        </w:rPr>
+        <w:t xml:space="preserve">, Euro, British Pound, Canadian Dollar, </w:t>
       </w:r>
       <w:r>
         <w:rPr>
@@ -153,89 +239,73 @@
           <w:sz w:val="26"/>
           <w:szCs w:val="26"/>
         </w:rPr>
-        <w:t>The goal is to track the purchasing power of different currencies to determine whether a given currency is gaining or losing value.</w:t>
-      </w:r>
-    </w:p>
-    <w:p>
-      <w:pPr>
-        <w:rPr>
-          <w:rFonts w:ascii="Arial" w:hAnsi="Arial" w:cs="Arial"/>
-          <w:sz w:val="26"/>
-          <w:szCs w:val="26"/>
-        </w:rPr>
-      </w:pPr>
-    </w:p>
-    <w:p>
-      <w:pPr>
-        <w:rPr>
-          <w:rFonts w:ascii="Arial" w:hAnsi="Arial" w:cs="Arial"/>
-          <w:sz w:val="26"/>
-          <w:szCs w:val="26"/>
-        </w:rPr>
-      </w:pPr>
-      <w:r>
-        <w:rPr>
-          <w:rFonts w:ascii="Arial" w:hAnsi="Arial" w:cs="Arial"/>
-          <w:sz w:val="26"/>
-          <w:szCs w:val="26"/>
-        </w:rPr>
-        <w:t xml:space="preserve">The </w:t>
-      </w:r>
-      <w:r>
-        <w:rPr>
-          <w:rFonts w:ascii="Arial" w:hAnsi="Arial" w:cs="Arial"/>
-          <w:sz w:val="26"/>
-          <w:szCs w:val="26"/>
-        </w:rPr>
-        <w:t xml:space="preserve">main </w:t>
-      </w:r>
-      <w:r>
-        <w:rPr>
-          <w:rFonts w:ascii="Arial" w:hAnsi="Arial" w:cs="Arial"/>
-          <w:sz w:val="26"/>
-          <w:szCs w:val="26"/>
-        </w:rPr>
-        <w:t>idea</w:t>
-      </w:r>
-      <w:r>
-        <w:rPr>
-          <w:rFonts w:ascii="Arial" w:hAnsi="Arial" w:cs="Arial"/>
-          <w:sz w:val="26"/>
-          <w:szCs w:val="26"/>
-        </w:rPr>
-        <w:t xml:space="preserve"> </w:t>
-      </w:r>
-      <w:r>
-        <w:rPr>
-          <w:rFonts w:ascii="Arial" w:hAnsi="Arial" w:cs="Arial"/>
-          <w:sz w:val="26"/>
-          <w:szCs w:val="26"/>
-        </w:rPr>
-        <w:t>is to find</w:t>
-      </w:r>
-      <w:r>
-        <w:rPr>
-          <w:rFonts w:ascii="Arial" w:hAnsi="Arial" w:cs="Arial"/>
-          <w:sz w:val="26"/>
-          <w:szCs w:val="26"/>
-        </w:rPr>
-        <w:t xml:space="preserve"> possible </w:t>
-      </w:r>
-      <w:r>
-        <w:rPr>
-          <w:rFonts w:ascii="Arial" w:hAnsi="Arial" w:cs="Arial"/>
-          <w:sz w:val="26"/>
-          <w:szCs w:val="26"/>
-        </w:rPr>
-        <w:t xml:space="preserve">currency purchase power leverage </w:t>
-      </w:r>
-      <w:r>
-        <w:rPr>
-          <w:rFonts w:ascii="Arial" w:hAnsi="Arial" w:cs="Arial"/>
-          <w:sz w:val="26"/>
-          <w:szCs w:val="26"/>
-        </w:rPr>
-        <w:t>to our advantage, which would be good for our traveling plan or such.</w:t>
+        <w:t xml:space="preserve">The goal is to track </w:t>
+      </w:r>
+      <w:r>
+        <w:rPr>
+          <w:rFonts w:ascii="Arial" w:hAnsi="Arial" w:cs="Arial"/>
+          <w:sz w:val="26"/>
+          <w:szCs w:val="26"/>
+        </w:rPr>
+        <w:t xml:space="preserve">the </w:t>
+      </w:r>
+      <w:r>
+        <w:rPr>
+          <w:rFonts w:ascii="Arial" w:hAnsi="Arial" w:cs="Arial"/>
+          <w:sz w:val="26"/>
+          <w:szCs w:val="26"/>
+        </w:rPr>
+        <w:t>purchasing power of different currencies to determine whether a given currency is gaining or losing value.</w:t>
+      </w:r>
+    </w:p>
+    <w:p>
+      <w:pPr>
+        <w:rPr>
+          <w:rFonts w:ascii="Arial" w:hAnsi="Arial" w:cs="Arial"/>
+          <w:sz w:val="26"/>
+          <w:szCs w:val="26"/>
+        </w:rPr>
+      </w:pPr>
+    </w:p>
+    <w:p>
+      <w:pPr>
+        <w:rPr>
+          <w:rFonts w:ascii="Arial" w:hAnsi="Arial" w:cs="Arial"/>
+          <w:sz w:val="26"/>
+          <w:szCs w:val="26"/>
+        </w:rPr>
+      </w:pPr>
+      <w:r>
+        <w:rPr>
+          <w:rFonts w:ascii="Arial" w:hAnsi="Arial" w:cs="Arial"/>
+          <w:sz w:val="26"/>
+          <w:szCs w:val="26"/>
+        </w:rPr>
+        <w:t xml:space="preserve">The main idea is to leverage the purchasing power of different currencies to our advantage </w:t>
+      </w:r>
+      <w:r>
+        <w:rPr>
+          <w:rFonts w:ascii="Arial" w:hAnsi="Arial" w:cs="Arial"/>
+          <w:sz w:val="26"/>
+          <w:szCs w:val="26"/>
+        </w:rPr>
+        <w:t>in order to maximize the value of</w:t>
+      </w:r>
+      <w:r>
+        <w:rPr>
+          <w:rFonts w:ascii="Arial" w:hAnsi="Arial" w:cs="Arial"/>
+          <w:sz w:val="26"/>
+          <w:szCs w:val="26"/>
+        </w:rPr>
+        <w:t xml:space="preserve"> international traveling </w:t>
+      </w:r>
+      <w:r>
+        <w:rPr>
+          <w:rFonts w:ascii="Arial" w:hAnsi="Arial" w:cs="Arial"/>
+          <w:sz w:val="26"/>
+          <w:szCs w:val="26"/>
+        </w:rPr>
+        <w:t>expenses.</w:t>
       </w:r>
     </w:p>
     <w:p>
@@ -269,7 +339,31 @@
           <w:sz w:val="26"/>
           <w:szCs w:val="26"/>
         </w:rPr>
-        <w:t xml:space="preserve"> to forecast currency changes: </w:t>
+        <w:t xml:space="preserve"> to </w:t>
+      </w:r>
+      <w:r>
+        <w:rPr>
+          <w:rFonts w:ascii="Arial" w:hAnsi="Arial" w:cs="Arial"/>
+          <w:sz w:val="26"/>
+          <w:szCs w:val="26"/>
+        </w:rPr>
+        <w:t xml:space="preserve">forecast </w:t>
+      </w:r>
+      <w:r>
+        <w:rPr>
+          <w:rFonts w:ascii="Arial" w:hAnsi="Arial" w:cs="Arial"/>
+          <w:sz w:val="26"/>
+          <w:szCs w:val="26"/>
+        </w:rPr>
+        <w:t xml:space="preserve">possible </w:t>
+      </w:r>
+      <w:r>
+        <w:rPr>
+          <w:rFonts w:ascii="Arial" w:hAnsi="Arial" w:cs="Arial"/>
+          <w:sz w:val="26"/>
+          <w:szCs w:val="26"/>
+        </w:rPr>
+        <w:t>currency changes:</w:t>
       </w:r>
     </w:p>
     <w:p>
@@ -291,7 +385,23 @@
           <w:sz w:val="26"/>
           <w:szCs w:val="26"/>
         </w:rPr>
-        <w:t>Purchasing Power Parity (PPP): a theory in which countries determine the exchange rates between currencies to ensure equivalences so that the purchasing power amounts to the same value in each country.</w:t>
+        <w:t>Purchasing Power Parity (PPP): a</w:t>
+      </w:r>
+      <w:r>
+        <w:rPr>
+          <w:rFonts w:ascii="Arial" w:hAnsi="Arial" w:cs="Arial"/>
+          <w:sz w:val="26"/>
+          <w:szCs w:val="26"/>
+        </w:rPr>
+        <w:t>n economical</w:t>
+      </w:r>
+      <w:r>
+        <w:rPr>
+          <w:rFonts w:ascii="Arial" w:hAnsi="Arial" w:cs="Arial"/>
+          <w:sz w:val="26"/>
+          <w:szCs w:val="26"/>
+        </w:rPr>
+        <w:t xml:space="preserve"> theory in which countries determine the exchange rates between currencies to ensure equivalences so that the purchasing power amounts to the same value in each country.</w:t>
       </w:r>
     </w:p>
     <w:p>
@@ -356,27 +466,7 @@
           <w:sz w:val="26"/>
           <w:szCs w:val="26"/>
         </w:rPr>
-        <w:t>USD/</w:t>
-      </w:r>
-      <w:proofErr w:type="gramStart"/>
-      <w:r>
-        <w:rPr>
-          <w:rFonts w:ascii="Arial" w:hAnsi="Arial" w:cs="Arial"/>
-          <w:b/>
-          <w:sz w:val="26"/>
-          <w:szCs w:val="26"/>
-        </w:rPr>
-        <w:t>EUR(</w:t>
-      </w:r>
-      <w:proofErr w:type="gramEnd"/>
-      <w:r>
-        <w:rPr>
-          <w:rFonts w:ascii="Arial" w:hAnsi="Arial" w:cs="Arial"/>
-          <w:b/>
-          <w:sz w:val="26"/>
-          <w:szCs w:val="26"/>
-        </w:rPr>
-        <w:t>1-year) = z + a(INT) + b(GDP) + c(IGR)</w:t>
+        <w:t>USD/EUR(1-year) = z + a(INT) + b(GDP) + c(IGR)</w:t>
       </w:r>
     </w:p>
     <w:p>
@@ -389,7 +479,6 @@
           <w:szCs w:val="26"/>
         </w:rPr>
       </w:pPr>
-      <w:proofErr w:type="gramStart"/>
       <w:r>
         <w:rPr>
           <w:rFonts w:ascii="Arial" w:hAnsi="Arial" w:cs="Arial"/>
@@ -397,42 +486,47 @@
           <w:sz w:val="26"/>
           <w:szCs w:val="26"/>
         </w:rPr>
-        <w:t>z</w:t>
-      </w:r>
-      <w:proofErr w:type="gramEnd"/>
-      <w:r>
-        <w:rPr>
-          <w:rFonts w:ascii="Arial" w:hAnsi="Arial" w:cs="Arial"/>
-          <w:b/>
-          <w:sz w:val="26"/>
-          <w:szCs w:val="26"/>
-        </w:rPr>
-        <w:t>, a, b, c</w:t>
-      </w:r>
-      <w:r>
-        <w:rPr>
-          <w:rFonts w:ascii="Arial" w:hAnsi="Arial" w:cs="Arial"/>
-          <w:sz w:val="26"/>
-          <w:szCs w:val="26"/>
-        </w:rPr>
-        <w:t>: coefficient on how much a certain factor affects the      exchange rate and direction of the effect (positive or negative) I</w:t>
-      </w:r>
-      <w:r>
-        <w:rPr>
-          <w:rFonts w:ascii="Arial" w:hAnsi="Arial" w:cs="Arial"/>
-          <w:b/>
-          <w:sz w:val="26"/>
-          <w:szCs w:val="26"/>
-        </w:rPr>
-        <w:t>NT</w:t>
-      </w:r>
-      <w:r>
-        <w:rPr>
-          <w:rFonts w:ascii="Arial" w:hAnsi="Arial" w:cs="Arial"/>
-          <w:sz w:val="26"/>
-          <w:szCs w:val="26"/>
-        </w:rPr>
-        <w:t>: interest rate differential between US and EUR</w:t>
+        <w:t>z, a, b, c</w:t>
+      </w:r>
+      <w:r>
+        <w:rPr>
+          <w:rFonts w:ascii="Arial" w:hAnsi="Arial" w:cs="Arial"/>
+          <w:sz w:val="26"/>
+          <w:szCs w:val="26"/>
+        </w:rPr>
+        <w:t>: coefficient</w:t>
+      </w:r>
+      <w:r>
+        <w:rPr>
+          <w:rFonts w:ascii="Arial" w:hAnsi="Arial" w:cs="Arial"/>
+          <w:sz w:val="26"/>
+          <w:szCs w:val="26"/>
+        </w:rPr>
+        <w:t>s</w:t>
+      </w:r>
+      <w:r>
+        <w:rPr>
+          <w:rFonts w:ascii="Arial" w:hAnsi="Arial" w:cs="Arial"/>
+          <w:sz w:val="26"/>
+          <w:szCs w:val="26"/>
+        </w:rPr>
+        <w:t xml:space="preserve"> on h</w:t>
+      </w:r>
+      <w:r>
+        <w:rPr>
+          <w:rFonts w:ascii="Arial" w:hAnsi="Arial" w:cs="Arial"/>
+          <w:sz w:val="26"/>
+          <w:szCs w:val="26"/>
+        </w:rPr>
+        <w:t xml:space="preserve">ow much a certain factor can affect the </w:t>
+      </w:r>
+      <w:r>
+        <w:rPr>
+          <w:rFonts w:ascii="Arial" w:hAnsi="Arial" w:cs="Arial"/>
+          <w:sz w:val="26"/>
+          <w:szCs w:val="26"/>
+        </w:rPr>
+        <w:t xml:space="preserve">exchange rate and direction of the effect (positive or negative) </w:t>
       </w:r>
     </w:p>
     <w:p>
@@ -452,6 +546,51 @@
           <w:sz w:val="26"/>
           <w:szCs w:val="26"/>
         </w:rPr>
+        <w:t>I</w:t>
+      </w:r>
+      <w:r>
+        <w:rPr>
+          <w:rFonts w:ascii="Arial" w:hAnsi="Arial" w:cs="Arial"/>
+          <w:b/>
+          <w:sz w:val="26"/>
+          <w:szCs w:val="26"/>
+        </w:rPr>
+        <w:t>NT</w:t>
+      </w:r>
+      <w:r>
+        <w:rPr>
+          <w:rFonts w:ascii="Arial" w:hAnsi="Arial" w:cs="Arial"/>
+          <w:sz w:val="26"/>
+          <w:szCs w:val="26"/>
+        </w:rPr>
+        <w:t>: interest rate</w:t>
+      </w:r>
+      <w:r>
+        <w:rPr>
+          <w:rFonts w:ascii="Arial" w:hAnsi="Arial" w:cs="Arial"/>
+          <w:sz w:val="26"/>
+          <w:szCs w:val="26"/>
+        </w:rPr>
+        <w:t xml:space="preserve"> differential between US and EUR</w:t>
+      </w:r>
+    </w:p>
+    <w:p>
+      <w:pPr>
+        <w:pStyle w:val="ListParagraph"/>
+        <w:ind w:left="1440"/>
+        <w:rPr>
+          <w:rFonts w:ascii="Arial" w:hAnsi="Arial" w:cs="Arial"/>
+          <w:sz w:val="26"/>
+          <w:szCs w:val="26"/>
+        </w:rPr>
+      </w:pPr>
+      <w:r>
+        <w:rPr>
+          <w:rFonts w:ascii="Arial" w:hAnsi="Arial" w:cs="Arial"/>
+          <w:b/>
+          <w:sz w:val="26"/>
+          <w:szCs w:val="26"/>
+        </w:rPr>
         <w:t>GDP</w:t>
       </w:r>
       <w:r>
@@ -468,7 +607,7 @@
           <w:sz w:val="26"/>
           <w:szCs w:val="26"/>
         </w:rPr>
-        <w:t>rowth rates</w:t>
+        <w:t>rowth rate</w:t>
       </w:r>
     </w:p>
     <w:p>
@@ -526,7 +665,47 @@
           <w:sz w:val="26"/>
           <w:szCs w:val="26"/>
         </w:rPr>
-        <w:t>odel: a sequence of data points over a time interval in order to extract meaningful statistics and other characteristics of the data.</w:t>
+        <w:t>odel: a sequence of data points over a</w:t>
+      </w:r>
+      <w:r>
+        <w:rPr>
+          <w:rFonts w:ascii="Arial" w:hAnsi="Arial" w:cs="Arial"/>
+          <w:sz w:val="26"/>
+          <w:szCs w:val="26"/>
+        </w:rPr>
+        <w:t xml:space="preserve"> specified</w:t>
+      </w:r>
+      <w:r>
+        <w:rPr>
+          <w:rFonts w:ascii="Arial" w:hAnsi="Arial" w:cs="Arial"/>
+          <w:sz w:val="26"/>
+          <w:szCs w:val="26"/>
+        </w:rPr>
+        <w:t xml:space="preserve"> time interval </w:t>
+      </w:r>
+      <w:r>
+        <w:rPr>
+          <w:rFonts w:ascii="Arial" w:hAnsi="Arial" w:cs="Arial"/>
+          <w:sz w:val="26"/>
+          <w:szCs w:val="26"/>
+        </w:rPr>
+        <w:t>that can expose</w:t>
+      </w:r>
+      <w:r>
+        <w:rPr>
+          <w:rFonts w:ascii="Arial" w:hAnsi="Arial" w:cs="Arial"/>
+          <w:sz w:val="26"/>
+          <w:szCs w:val="26"/>
+        </w:rPr>
+        <w:t xml:space="preserve"> meaningful statistics and other characteristics of </w:t>
+      </w:r>
+      <w:r>
+        <w:rPr>
+          <w:rFonts w:ascii="Arial" w:hAnsi="Arial" w:cs="Arial"/>
+          <w:sz w:val="26"/>
+          <w:szCs w:val="26"/>
+        </w:rPr>
+        <w:t>a given data set</w:t>
       </w:r>
     </w:p>
     <w:p>
@@ -632,31 +811,183 @@
           <w:sz w:val="26"/>
           <w:szCs w:val="26"/>
         </w:rPr>
-        <w:t xml:space="preserve">The data table above shows high-level overview of data, calculated currencies rate, and calculated moving average. I learned that there </w:t>
-      </w:r>
-      <w:r>
-        <w:rPr>
-          <w:rFonts w:ascii="Arial" w:hAnsi="Arial" w:cs="Arial"/>
-          <w:sz w:val="26"/>
-          <w:szCs w:val="26"/>
-        </w:rPr>
-        <w:t>is</w:t>
-      </w:r>
-      <w:r>
-        <w:rPr>
-          <w:rFonts w:ascii="Arial" w:hAnsi="Arial" w:cs="Arial"/>
-          <w:sz w:val="26"/>
-          <w:szCs w:val="26"/>
-        </w:rPr>
-        <w:t xml:space="preserve"> nulls with moving average calculations so I replaced all null with the last calculated data for each respectively. </w:t>
-      </w:r>
-      <w:r>
-        <w:rPr>
-          <w:rFonts w:ascii="Arial" w:hAnsi="Arial" w:cs="Arial"/>
-          <w:sz w:val="26"/>
-          <w:szCs w:val="26"/>
-        </w:rPr>
-        <w:t>XEUR2 and XEUR3 provided the most close correlations for a few of the models worked on.</w:t>
+        <w:t>The data table above shows high-level overvie</w:t>
+      </w:r>
+      <w:r>
+        <w:rPr>
+          <w:rFonts w:ascii="Arial" w:hAnsi="Arial" w:cs="Arial"/>
+          <w:sz w:val="26"/>
+          <w:szCs w:val="26"/>
+        </w:rPr>
+        <w:t>w of data, calculated currency</w:t>
+      </w:r>
+      <w:r>
+        <w:rPr>
+          <w:rFonts w:ascii="Arial" w:hAnsi="Arial" w:cs="Arial"/>
+          <w:sz w:val="26"/>
+          <w:szCs w:val="26"/>
+        </w:rPr>
+        <w:t xml:space="preserve"> rate</w:t>
+      </w:r>
+      <w:r>
+        <w:rPr>
+          <w:rFonts w:ascii="Arial" w:hAnsi="Arial" w:cs="Arial"/>
+          <w:sz w:val="26"/>
+          <w:szCs w:val="26"/>
+        </w:rPr>
+        <w:t>s</w:t>
+      </w:r>
+      <w:r>
+        <w:rPr>
+          <w:rFonts w:ascii="Arial" w:hAnsi="Arial" w:cs="Arial"/>
+          <w:sz w:val="26"/>
+          <w:szCs w:val="26"/>
+        </w:rPr>
+        <w:t>, and calculated moving average</w:t>
+      </w:r>
+      <w:r>
+        <w:rPr>
+          <w:rFonts w:ascii="Arial" w:hAnsi="Arial" w:cs="Arial"/>
+          <w:sz w:val="26"/>
+          <w:szCs w:val="26"/>
+        </w:rPr>
+        <w:t>s</w:t>
+      </w:r>
+      <w:r>
+        <w:rPr>
+          <w:rFonts w:ascii="Arial" w:hAnsi="Arial" w:cs="Arial"/>
+          <w:sz w:val="26"/>
+          <w:szCs w:val="26"/>
+        </w:rPr>
+        <w:t xml:space="preserve">. I learned that </w:t>
+      </w:r>
+      <w:r>
+        <w:rPr>
+          <w:rFonts w:ascii="Arial" w:hAnsi="Arial" w:cs="Arial"/>
+          <w:sz w:val="26"/>
+          <w:szCs w:val="26"/>
+        </w:rPr>
+        <w:t>null values appear when calculating moving averages</w:t>
+      </w:r>
+      <w:r>
+        <w:rPr>
+          <w:rFonts w:ascii="Arial" w:hAnsi="Arial" w:cs="Arial"/>
+          <w:sz w:val="26"/>
+          <w:szCs w:val="26"/>
+        </w:rPr>
+        <w:t xml:space="preserve"> over a spa</w:t>
+      </w:r>
+      <w:r>
+        <w:rPr>
+          <w:rFonts w:ascii="Arial" w:hAnsi="Arial" w:cs="Arial"/>
+          <w:sz w:val="26"/>
+          <w:szCs w:val="26"/>
+        </w:rPr>
+        <w:t xml:space="preserve">n of 2 </w:t>
+      </w:r>
+      <w:r>
+        <w:rPr>
+          <w:rFonts w:ascii="Arial" w:hAnsi="Arial" w:cs="Arial"/>
+          <w:sz w:val="26"/>
+          <w:szCs w:val="26"/>
+        </w:rPr>
+        <w:t>to 5 days</w:t>
+      </w:r>
+      <w:r>
+        <w:rPr>
+          <w:rFonts w:ascii="Arial" w:hAnsi="Arial" w:cs="Arial"/>
+          <w:sz w:val="26"/>
+          <w:szCs w:val="26"/>
+        </w:rPr>
+        <w:t xml:space="preserve"> </w:t>
+      </w:r>
+      <w:r>
+        <w:rPr>
+          <w:rFonts w:ascii="Arial" w:hAnsi="Arial" w:cs="Arial"/>
+          <w:sz w:val="26"/>
+          <w:szCs w:val="26"/>
+        </w:rPr>
+        <w:t xml:space="preserve">(XEUR2 – XEUR5) </w:t>
+      </w:r>
+      <w:r>
+        <w:rPr>
+          <w:rFonts w:ascii="Arial" w:hAnsi="Arial" w:cs="Arial"/>
+          <w:sz w:val="26"/>
+          <w:szCs w:val="26"/>
+        </w:rPr>
+        <w:t xml:space="preserve">so I </w:t>
+      </w:r>
+      <w:r>
+        <w:rPr>
+          <w:rFonts w:ascii="Arial" w:hAnsi="Arial" w:cs="Arial"/>
+          <w:sz w:val="26"/>
+          <w:szCs w:val="26"/>
+        </w:rPr>
+        <w:t>utilized the</w:t>
+      </w:r>
+      <w:r>
+        <w:rPr>
+          <w:rFonts w:ascii="Arial" w:hAnsi="Arial" w:cs="Arial"/>
+          <w:sz w:val="26"/>
+          <w:szCs w:val="26"/>
+        </w:rPr>
+        <w:t xml:space="preserve"> last calculated data for </w:t>
+      </w:r>
+      <w:r>
+        <w:rPr>
+          <w:rFonts w:ascii="Arial" w:hAnsi="Arial" w:cs="Arial"/>
+          <w:sz w:val="26"/>
+          <w:szCs w:val="26"/>
+        </w:rPr>
+        <w:t>each time series</w:t>
+      </w:r>
+      <w:r>
+        <w:rPr>
+          <w:rFonts w:ascii="Arial" w:hAnsi="Arial" w:cs="Arial"/>
+          <w:sz w:val="26"/>
+          <w:szCs w:val="26"/>
+        </w:rPr>
+        <w:t xml:space="preserve"> respectively. </w:t>
+      </w:r>
+      <w:r>
+        <w:rPr>
+          <w:rFonts w:ascii="Arial" w:hAnsi="Arial" w:cs="Arial"/>
+          <w:sz w:val="26"/>
+          <w:szCs w:val="26"/>
+        </w:rPr>
+        <w:t xml:space="preserve">XEUR2 and XEUR3 provided </w:t>
+      </w:r>
+      <w:r>
+        <w:rPr>
+          <w:rFonts w:ascii="Arial" w:hAnsi="Arial" w:cs="Arial"/>
+          <w:sz w:val="26"/>
+          <w:szCs w:val="26"/>
+        </w:rPr>
+        <w:t xml:space="preserve">close correlations for </w:t>
+      </w:r>
+      <w:r>
+        <w:rPr>
+          <w:rFonts w:ascii="Arial" w:hAnsi="Arial" w:cs="Arial"/>
+          <w:sz w:val="26"/>
+          <w:szCs w:val="26"/>
+        </w:rPr>
+        <w:t xml:space="preserve">the </w:t>
+      </w:r>
+      <w:r>
+        <w:rPr>
+          <w:rFonts w:ascii="Arial" w:hAnsi="Arial" w:cs="Arial"/>
+          <w:sz w:val="26"/>
+          <w:szCs w:val="26"/>
+        </w:rPr>
+        <w:t>linear regression and cross validation models</w:t>
+      </w:r>
+      <w:r>
+        <w:rPr>
+          <w:rFonts w:ascii="Arial" w:hAnsi="Arial" w:cs="Arial"/>
+          <w:sz w:val="26"/>
+          <w:szCs w:val="26"/>
+        </w:rPr>
+        <w:t>.</w:t>
       </w:r>
       <w:r>
         <w:rPr>
@@ -672,7 +1003,23 @@
           <w:sz w:val="26"/>
           <w:szCs w:val="26"/>
         </w:rPr>
-        <w:t>XEUR2 is the average of two days in sequences order.</w:t>
+        <w:t xml:space="preserve">XEUR2 is the </w:t>
+      </w:r>
+      <w:r>
+        <w:rPr>
+          <w:rFonts w:ascii="Arial" w:hAnsi="Arial" w:cs="Arial"/>
+          <w:sz w:val="26"/>
+          <w:szCs w:val="26"/>
+        </w:rPr>
+        <w:t>average of two days in sequential</w:t>
+      </w:r>
+      <w:r>
+        <w:rPr>
+          <w:rFonts w:ascii="Arial" w:hAnsi="Arial" w:cs="Arial"/>
+          <w:sz w:val="26"/>
+          <w:szCs w:val="26"/>
+        </w:rPr>
+        <w:t xml:space="preserve"> order.</w:t>
       </w:r>
       <w:r>
         <w:rPr>
@@ -991,16 +1338,228 @@
           <w:sz w:val="26"/>
           <w:szCs w:val="26"/>
         </w:rPr>
-        <w:t>The graph shows overview of all XAU based currencies. As you see the fluctuations through out which can be result by possible key events from Federal Open Market Committee, Shocker Events</w:t>
-      </w:r>
-      <w:r>
-        <w:rPr>
-          <w:rFonts w:ascii="Arial" w:hAnsi="Arial" w:cs="Arial"/>
-          <w:sz w:val="26"/>
-          <w:szCs w:val="26"/>
-        </w:rPr>
-        <w:t>, or Interest Rate announcement.</w:t>
-      </w:r>
+        <w:t xml:space="preserve">The </w:t>
+      </w:r>
+      <w:r>
+        <w:rPr>
+          <w:rFonts w:ascii="Arial" w:hAnsi="Arial" w:cs="Arial"/>
+          <w:sz w:val="26"/>
+          <w:szCs w:val="26"/>
+        </w:rPr>
+        <w:t xml:space="preserve">XAU plot </w:t>
+      </w:r>
+      <w:r>
+        <w:rPr>
+          <w:rFonts w:ascii="Arial" w:hAnsi="Arial" w:cs="Arial"/>
+          <w:sz w:val="26"/>
+          <w:szCs w:val="26"/>
+        </w:rPr>
+        <w:t xml:space="preserve">graph shows </w:t>
+      </w:r>
+      <w:r>
+        <w:rPr>
+          <w:rFonts w:ascii="Arial" w:hAnsi="Arial" w:cs="Arial"/>
+          <w:sz w:val="26"/>
+          <w:szCs w:val="26"/>
+        </w:rPr>
+        <w:t xml:space="preserve">an </w:t>
+      </w:r>
+      <w:r>
+        <w:rPr>
+          <w:rFonts w:ascii="Arial" w:hAnsi="Arial" w:cs="Arial"/>
+          <w:sz w:val="26"/>
+          <w:szCs w:val="26"/>
+        </w:rPr>
+        <w:t xml:space="preserve">overview of all XAU based currencies. </w:t>
+      </w:r>
+      <w:r>
+        <w:rPr>
+          <w:rFonts w:ascii="Arial" w:hAnsi="Arial" w:cs="Arial"/>
+          <w:sz w:val="26"/>
+          <w:szCs w:val="26"/>
+        </w:rPr>
+        <w:t>Additional graphs listed below will explore how</w:t>
+      </w:r>
+      <w:r>
+        <w:rPr>
+          <w:rFonts w:ascii="Arial" w:hAnsi="Arial" w:cs="Arial"/>
+          <w:sz w:val="26"/>
+          <w:szCs w:val="26"/>
+        </w:rPr>
+        <w:t xml:space="preserve"> the fluctuations </w:t>
+      </w:r>
+      <w:r>
+        <w:rPr>
+          <w:rFonts w:ascii="Arial" w:hAnsi="Arial" w:cs="Arial"/>
+          <w:sz w:val="26"/>
+          <w:szCs w:val="26"/>
+        </w:rPr>
+        <w:t xml:space="preserve">present in the XAU plot graph </w:t>
+      </w:r>
+      <w:r>
+        <w:rPr>
+          <w:rFonts w:ascii="Arial" w:hAnsi="Arial" w:cs="Arial"/>
+          <w:sz w:val="26"/>
+          <w:szCs w:val="26"/>
+        </w:rPr>
+        <w:t>may</w:t>
+      </w:r>
+      <w:r>
+        <w:rPr>
+          <w:rFonts w:ascii="Arial" w:hAnsi="Arial" w:cs="Arial"/>
+          <w:sz w:val="26"/>
+          <w:szCs w:val="26"/>
+        </w:rPr>
+        <w:t xml:space="preserve"> be </w:t>
+      </w:r>
+      <w:r>
+        <w:rPr>
+          <w:rFonts w:ascii="Arial" w:hAnsi="Arial" w:cs="Arial"/>
+          <w:sz w:val="26"/>
+          <w:szCs w:val="26"/>
+        </w:rPr>
+        <w:t>the result of</w:t>
+      </w:r>
+      <w:r>
+        <w:rPr>
+          <w:rFonts w:ascii="Arial" w:hAnsi="Arial" w:cs="Arial"/>
+          <w:sz w:val="26"/>
+          <w:szCs w:val="26"/>
+        </w:rPr>
+        <w:t xml:space="preserve"> </w:t>
+      </w:r>
+      <w:r>
+        <w:rPr>
+          <w:rFonts w:ascii="Arial" w:hAnsi="Arial" w:cs="Arial"/>
+          <w:sz w:val="26"/>
+          <w:szCs w:val="26"/>
+        </w:rPr>
+        <w:t>different</w:t>
+      </w:r>
+      <w:r>
+        <w:rPr>
+          <w:rFonts w:ascii="Arial" w:hAnsi="Arial" w:cs="Arial"/>
+          <w:sz w:val="26"/>
+          <w:szCs w:val="26"/>
+        </w:rPr>
+        <w:t xml:space="preserve"> key events</w:t>
+      </w:r>
+      <w:r>
+        <w:rPr>
+          <w:rFonts w:ascii="Arial" w:hAnsi="Arial" w:cs="Arial"/>
+          <w:sz w:val="26"/>
+          <w:szCs w:val="26"/>
+        </w:rPr>
+        <w:t xml:space="preserve"> that affected the purchasing power of currency, such as</w:t>
+      </w:r>
+      <w:r>
+        <w:rPr>
+          <w:rFonts w:ascii="Arial" w:hAnsi="Arial" w:cs="Arial"/>
+          <w:sz w:val="26"/>
+          <w:szCs w:val="26"/>
+        </w:rPr>
+        <w:t xml:space="preserve"> Federal Open Market Committee </w:t>
+      </w:r>
+      <w:r>
+        <w:rPr>
+          <w:rFonts w:ascii="Arial" w:hAnsi="Arial" w:cs="Arial"/>
+          <w:sz w:val="26"/>
+          <w:szCs w:val="26"/>
+        </w:rPr>
+        <w:t>announcements,</w:t>
+      </w:r>
+      <w:r>
+        <w:rPr>
+          <w:rFonts w:ascii="Arial" w:hAnsi="Arial" w:cs="Arial"/>
+          <w:sz w:val="26"/>
+          <w:szCs w:val="26"/>
+        </w:rPr>
+        <w:t xml:space="preserve"> </w:t>
+      </w:r>
+      <w:r>
+        <w:rPr>
+          <w:rFonts w:ascii="Arial" w:hAnsi="Arial" w:cs="Arial"/>
+          <w:sz w:val="26"/>
+          <w:szCs w:val="26"/>
+        </w:rPr>
+        <w:t>changes in interest rate</w:t>
+      </w:r>
+      <w:r>
+        <w:rPr>
+          <w:rFonts w:ascii="Arial" w:hAnsi="Arial" w:cs="Arial"/>
+          <w:sz w:val="26"/>
+          <w:szCs w:val="26"/>
+        </w:rPr>
+        <w:t>s</w:t>
+      </w:r>
+      <w:r>
+        <w:rPr>
+          <w:rFonts w:ascii="Arial" w:hAnsi="Arial" w:cs="Arial"/>
+          <w:sz w:val="26"/>
+          <w:szCs w:val="26"/>
+        </w:rPr>
+        <w:t>,</w:t>
+      </w:r>
+      <w:r>
+        <w:rPr>
+          <w:rFonts w:ascii="Arial" w:hAnsi="Arial" w:cs="Arial"/>
+          <w:sz w:val="26"/>
+          <w:szCs w:val="26"/>
+        </w:rPr>
+        <w:t xml:space="preserve"> </w:t>
+      </w:r>
+      <w:r>
+        <w:rPr>
+          <w:rFonts w:ascii="Arial" w:hAnsi="Arial" w:cs="Arial"/>
+          <w:sz w:val="26"/>
+          <w:szCs w:val="26"/>
+        </w:rPr>
+        <w:t>or</w:t>
+      </w:r>
+      <w:r>
+        <w:rPr>
+          <w:rFonts w:ascii="Arial" w:hAnsi="Arial" w:cs="Arial"/>
+          <w:sz w:val="26"/>
+          <w:szCs w:val="26"/>
+        </w:rPr>
+        <w:t xml:space="preserve"> </w:t>
+      </w:r>
+      <w:r>
+        <w:rPr>
+          <w:rFonts w:ascii="Arial" w:hAnsi="Arial" w:cs="Arial"/>
+          <w:sz w:val="26"/>
+          <w:szCs w:val="26"/>
+        </w:rPr>
+        <w:t>economic shock</w:t>
+      </w:r>
+      <w:r>
+        <w:rPr>
+          <w:rFonts w:ascii="Arial" w:hAnsi="Arial" w:cs="Arial"/>
+          <w:sz w:val="26"/>
+          <w:szCs w:val="26"/>
+        </w:rPr>
+        <w:t xml:space="preserve">s to global markets. </w:t>
+      </w:r>
+      <w:r>
+        <w:rPr>
+          <w:rFonts w:ascii="Arial" w:hAnsi="Arial" w:cs="Arial"/>
+          <w:sz w:val="26"/>
+          <w:szCs w:val="26"/>
+        </w:rPr>
+        <w:t xml:space="preserve"> </w:t>
+      </w:r>
+    </w:p>
+    <w:p>
+      <w:pPr>
+        <w:tabs>
+          <w:tab w:val="left" w:pos="1920"/>
+        </w:tabs>
+        <w:rPr>
+          <w:rFonts w:ascii="Arial" w:hAnsi="Arial" w:cs="Arial"/>
+          <w:sz w:val="26"/>
+          <w:szCs w:val="26"/>
+        </w:rPr>
+      </w:pPr>
     </w:p>
     <w:p>
       <w:pPr>
@@ -1092,7 +1651,143 @@
           <w:sz w:val="26"/>
           <w:szCs w:val="26"/>
         </w:rPr>
-        <w:t>I derived EUR/USD to focus on as it had shown obvious fluctuation correlation with key events within 6 months data set. I snippet</w:t>
+        <w:t xml:space="preserve">I derived </w:t>
+      </w:r>
+      <w:r>
+        <w:rPr>
+          <w:rFonts w:ascii="Arial" w:hAnsi="Arial" w:cs="Arial"/>
+          <w:sz w:val="26"/>
+          <w:szCs w:val="26"/>
+        </w:rPr>
+        <w:t xml:space="preserve">the value of the </w:t>
+      </w:r>
+      <w:r>
+        <w:rPr>
+          <w:rFonts w:ascii="Arial" w:hAnsi="Arial" w:cs="Arial"/>
+          <w:sz w:val="26"/>
+          <w:szCs w:val="26"/>
+        </w:rPr>
+        <w:t xml:space="preserve">EUR/USD currency </w:t>
+      </w:r>
+      <w:r>
+        <w:rPr>
+          <w:rFonts w:ascii="Arial" w:hAnsi="Arial" w:cs="Arial"/>
+          <w:sz w:val="26"/>
+          <w:szCs w:val="26"/>
+        </w:rPr>
+        <w:t xml:space="preserve">over a period of 6 months </w:t>
+      </w:r>
+      <w:r>
+        <w:rPr>
+          <w:rFonts w:ascii="Arial" w:hAnsi="Arial" w:cs="Arial"/>
+          <w:sz w:val="26"/>
+          <w:szCs w:val="26"/>
+        </w:rPr>
+        <w:t xml:space="preserve">to </w:t>
+      </w:r>
+      <w:r>
+        <w:rPr>
+          <w:rFonts w:ascii="Arial" w:hAnsi="Arial" w:cs="Arial"/>
+          <w:sz w:val="26"/>
+          <w:szCs w:val="26"/>
+        </w:rPr>
+        <w:t>explore</w:t>
+      </w:r>
+      <w:r>
+        <w:rPr>
+          <w:rFonts w:ascii="Arial" w:hAnsi="Arial" w:cs="Arial"/>
+          <w:sz w:val="26"/>
+          <w:szCs w:val="26"/>
+        </w:rPr>
+        <w:t xml:space="preserve"> fluctuation</w:t>
+      </w:r>
+      <w:r>
+        <w:rPr>
+          <w:rFonts w:ascii="Arial" w:hAnsi="Arial" w:cs="Arial"/>
+          <w:sz w:val="26"/>
+          <w:szCs w:val="26"/>
+        </w:rPr>
+        <w:t>s that may</w:t>
+      </w:r>
+      <w:r>
+        <w:rPr>
+          <w:rFonts w:ascii="Arial" w:hAnsi="Arial" w:cs="Arial"/>
+          <w:sz w:val="26"/>
+          <w:szCs w:val="26"/>
+        </w:rPr>
+        <w:t xml:space="preserve"> correl</w:t>
+      </w:r>
+      <w:r>
+        <w:rPr>
+          <w:rFonts w:ascii="Arial" w:hAnsi="Arial" w:cs="Arial"/>
+          <w:sz w:val="26"/>
+          <w:szCs w:val="26"/>
+        </w:rPr>
+        <w:t xml:space="preserve">ate </w:t>
+      </w:r>
+      <w:r>
+        <w:rPr>
+          <w:rFonts w:ascii="Arial" w:hAnsi="Arial" w:cs="Arial"/>
+          <w:sz w:val="26"/>
+          <w:szCs w:val="26"/>
+        </w:rPr>
+        <w:t>with key events</w:t>
+      </w:r>
+      <w:r>
+        <w:rPr>
+          <w:rFonts w:ascii="Arial" w:hAnsi="Arial" w:cs="Arial"/>
+          <w:sz w:val="26"/>
+          <w:szCs w:val="26"/>
+        </w:rPr>
+        <w:t xml:space="preserve"> that affected the direction of </w:t>
+      </w:r>
+      <w:r>
+        <w:rPr>
+          <w:rFonts w:ascii="Arial" w:hAnsi="Arial" w:cs="Arial"/>
+          <w:sz w:val="26"/>
+          <w:szCs w:val="26"/>
+        </w:rPr>
+        <w:t>said</w:t>
+      </w:r>
+      <w:r>
+        <w:rPr>
+          <w:rFonts w:ascii="Arial" w:hAnsi="Arial" w:cs="Arial"/>
+          <w:sz w:val="26"/>
+          <w:szCs w:val="26"/>
+        </w:rPr>
+        <w:t xml:space="preserve"> currency. </w:t>
+      </w:r>
+    </w:p>
+    <w:p>
+      <w:pPr>
+        <w:tabs>
+          <w:tab w:val="left" w:pos="1920"/>
+        </w:tabs>
+        <w:rPr>
+          <w:rFonts w:ascii="Arial" w:hAnsi="Arial" w:cs="Arial"/>
+          <w:sz w:val="26"/>
+          <w:szCs w:val="26"/>
+        </w:rPr>
+      </w:pPr>
+    </w:p>
+    <w:p>
+      <w:pPr>
+        <w:tabs>
+          <w:tab w:val="left" w:pos="1920"/>
+        </w:tabs>
+        <w:rPr>
+          <w:rFonts w:ascii="Arial" w:hAnsi="Arial" w:cs="Arial"/>
+          <w:sz w:val="26"/>
+          <w:szCs w:val="26"/>
+        </w:rPr>
+      </w:pPr>
+      <w:r>
+        <w:rPr>
+          <w:rFonts w:ascii="Arial" w:hAnsi="Arial" w:cs="Arial"/>
+          <w:sz w:val="26"/>
+          <w:szCs w:val="26"/>
+        </w:rPr>
+        <w:t>I snippet</w:t>
       </w:r>
       <w:r>
         <w:rPr>
@@ -1108,36 +1803,47 @@
           <w:sz w:val="26"/>
           <w:szCs w:val="26"/>
         </w:rPr>
-        <w:t xml:space="preserve">out May and August of </w:t>
-      </w:r>
-      <w:r>
-        <w:rPr>
-          <w:rFonts w:ascii="Arial" w:hAnsi="Arial" w:cs="Arial"/>
-          <w:sz w:val="26"/>
-          <w:szCs w:val="26"/>
-        </w:rPr>
-        <w:t>EUR/USD data set to see significant upward gains and downward losses in purchasing power.</w:t>
-      </w:r>
-    </w:p>
-    <w:p>
-      <w:pPr>
-        <w:pStyle w:val="Default"/>
-        <w:tabs>
-          <w:tab w:val="left" w:pos="2789"/>
-        </w:tabs>
-        <w:rPr>
-          <w:rFonts w:ascii="Arial" w:hAnsi="Arial" w:cs="Arial"/>
-          <w:sz w:val="26"/>
-          <w:szCs w:val="26"/>
-        </w:rPr>
-      </w:pPr>
-      <w:r>
-        <w:rPr>
-          <w:rFonts w:ascii="Arial" w:hAnsi="Arial" w:cs="Arial"/>
-          <w:sz w:val="26"/>
-          <w:szCs w:val="26"/>
-        </w:rPr>
-        <w:tab/>
+        <w:t>out May and August</w:t>
+      </w:r>
+      <w:r>
+        <w:rPr>
+          <w:rFonts w:ascii="Arial" w:hAnsi="Arial" w:cs="Arial"/>
+          <w:sz w:val="26"/>
+          <w:szCs w:val="26"/>
+        </w:rPr>
+        <w:t xml:space="preserve"> </w:t>
+      </w:r>
+      <w:r>
+        <w:rPr>
+          <w:rFonts w:ascii="Arial" w:hAnsi="Arial" w:cs="Arial"/>
+          <w:sz w:val="26"/>
+          <w:szCs w:val="26"/>
+        </w:rPr>
+        <w:t>EUR/USD data set</w:t>
+      </w:r>
+      <w:r>
+        <w:rPr>
+          <w:rFonts w:ascii="Arial" w:hAnsi="Arial" w:cs="Arial"/>
+          <w:sz w:val="26"/>
+          <w:szCs w:val="26"/>
+        </w:rPr>
+        <w:t>s to run statistical analyses on whether there were significant gains or</w:t>
+      </w:r>
+      <w:r>
+        <w:rPr>
+          <w:rFonts w:ascii="Arial" w:hAnsi="Arial" w:cs="Arial"/>
+          <w:sz w:val="26"/>
+          <w:szCs w:val="26"/>
+        </w:rPr>
+        <w:t xml:space="preserve"> losses in</w:t>
+      </w:r>
+      <w:r>
+        <w:rPr>
+          <w:rFonts w:ascii="Arial" w:hAnsi="Arial" w:cs="Arial"/>
+          <w:sz w:val="26"/>
+          <w:szCs w:val="26"/>
+        </w:rPr>
+        <w:t xml:space="preserve"> the purchasing power of the EUR/USD.</w:t>
       </w:r>
     </w:p>
     <w:p>
@@ -1233,56 +1939,95 @@
           <w:sz w:val="26"/>
           <w:szCs w:val="26"/>
         </w:rPr>
-        <w:t xml:space="preserve">Black line represents original data set while colored lines represent the moving averages for 2 – 6 days range.  </w:t>
-      </w:r>
-      <w:r>
-        <w:rPr>
-          <w:rFonts w:ascii="Arial" w:hAnsi="Arial" w:cs="Arial"/>
-          <w:sz w:val="26"/>
-          <w:szCs w:val="26"/>
-        </w:rPr>
-        <w:t>The correlation shown that EUR currency had weaken during the month of May 2015 due to m</w:t>
-      </w:r>
-      <w:r>
-        <w:rPr>
-          <w:rFonts w:ascii="Arial" w:hAnsi="Arial" w:cs="Arial"/>
-          <w:sz w:val="26"/>
-          <w:szCs w:val="26"/>
-        </w:rPr>
-        <w:t>ixed US Ec</w:t>
-      </w:r>
-      <w:r>
-        <w:rPr>
-          <w:rFonts w:ascii="Arial" w:hAnsi="Arial" w:cs="Arial"/>
-          <w:sz w:val="26"/>
-          <w:szCs w:val="26"/>
-        </w:rPr>
-        <w:t xml:space="preserve">onomic Data, Greek Debt Crisis, and </w:t>
-      </w:r>
-      <w:r>
-        <w:rPr>
-          <w:rFonts w:ascii="Arial" w:hAnsi="Arial" w:cs="Arial"/>
-          <w:sz w:val="26"/>
-          <w:szCs w:val="26"/>
-        </w:rPr>
-        <w:t>US GDP for 1</w:t>
-      </w:r>
-      <w:r>
-        <w:rPr>
-          <w:rFonts w:ascii="Arial" w:hAnsi="Arial" w:cs="Arial"/>
-          <w:sz w:val="26"/>
-          <w:szCs w:val="26"/>
-          <w:vertAlign w:val="superscript"/>
-        </w:rPr>
-        <w:t>st</w:t>
-      </w:r>
-      <w:r>
-        <w:rPr>
-          <w:rFonts w:ascii="Arial" w:hAnsi="Arial" w:cs="Arial"/>
-          <w:sz w:val="26"/>
-          <w:szCs w:val="26"/>
-        </w:rPr>
-        <w:t xml:space="preserve"> Quarter fell -0.7%</w:t>
+        <w:t>The b</w:t>
+      </w:r>
+      <w:r>
+        <w:rPr>
+          <w:rFonts w:ascii="Arial" w:hAnsi="Arial" w:cs="Arial"/>
+          <w:sz w:val="26"/>
+          <w:szCs w:val="26"/>
+        </w:rPr>
+        <w:t xml:space="preserve">lack line represents </w:t>
+      </w:r>
+      <w:r>
+        <w:rPr>
+          <w:rFonts w:ascii="Arial" w:hAnsi="Arial" w:cs="Arial"/>
+          <w:sz w:val="26"/>
+          <w:szCs w:val="26"/>
+        </w:rPr>
+        <w:t xml:space="preserve">the </w:t>
+      </w:r>
+      <w:r>
+        <w:rPr>
+          <w:rFonts w:ascii="Arial" w:hAnsi="Arial" w:cs="Arial"/>
+          <w:sz w:val="26"/>
+          <w:szCs w:val="26"/>
+        </w:rPr>
+        <w:t>original data set</w:t>
+      </w:r>
+      <w:r>
+        <w:rPr>
+          <w:rFonts w:ascii="Arial" w:hAnsi="Arial" w:cs="Arial"/>
+          <w:sz w:val="26"/>
+          <w:szCs w:val="26"/>
+        </w:rPr>
+        <w:t xml:space="preserve"> of the EUR/USD value</w:t>
+      </w:r>
+      <w:r>
+        <w:rPr>
+          <w:rFonts w:ascii="Arial" w:hAnsi="Arial" w:cs="Arial"/>
+          <w:sz w:val="26"/>
+          <w:szCs w:val="26"/>
+        </w:rPr>
+        <w:t xml:space="preserve"> while </w:t>
+      </w:r>
+      <w:r>
+        <w:rPr>
+          <w:rFonts w:ascii="Arial" w:hAnsi="Arial" w:cs="Arial"/>
+          <w:sz w:val="26"/>
+          <w:szCs w:val="26"/>
+        </w:rPr>
+        <w:t xml:space="preserve">the </w:t>
+      </w:r>
+      <w:r>
+        <w:rPr>
+          <w:rFonts w:ascii="Arial" w:hAnsi="Arial" w:cs="Arial"/>
+          <w:sz w:val="26"/>
+          <w:szCs w:val="26"/>
+        </w:rPr>
+        <w:t xml:space="preserve">colored lines represent the moving </w:t>
+      </w:r>
+      <w:r>
+        <w:rPr>
+          <w:rFonts w:ascii="Arial" w:hAnsi="Arial" w:cs="Arial"/>
+          <w:sz w:val="26"/>
+          <w:szCs w:val="26"/>
+        </w:rPr>
+        <w:t xml:space="preserve">averages of </w:t>
+      </w:r>
+      <w:r>
+        <w:rPr>
+          <w:rFonts w:ascii="Arial" w:hAnsi="Arial" w:cs="Arial"/>
+          <w:sz w:val="26"/>
+          <w:szCs w:val="26"/>
+        </w:rPr>
+        <w:t xml:space="preserve">said value over a range of </w:t>
+      </w:r>
+      <w:r>
+        <w:rPr>
+          <w:rFonts w:ascii="Arial" w:hAnsi="Arial" w:cs="Arial"/>
+          <w:sz w:val="26"/>
+          <w:szCs w:val="26"/>
+        </w:rPr>
+        <w:t>2 to</w:t>
+      </w:r>
+      <w:r>
+        <w:rPr>
+          <w:rFonts w:ascii="Arial" w:hAnsi="Arial" w:cs="Arial"/>
+          <w:sz w:val="26"/>
+          <w:szCs w:val="26"/>
+        </w:rPr>
+        <w:t xml:space="preserve"> 6 days</w:t>
       </w:r>
       <w:r>
         <w:rPr>
@@ -1292,19 +2037,118 @@
         </w:rPr>
         <w:t>.</w:t>
       </w:r>
-    </w:p>
-    <w:p>
-      <w:pPr>
-        <w:pStyle w:val="Default"/>
-        <w:tabs>
-          <w:tab w:val="left" w:pos="2789"/>
-        </w:tabs>
-        <w:rPr>
-          <w:rFonts w:ascii="Arial" w:hAnsi="Arial" w:cs="Arial"/>
-          <w:sz w:val="26"/>
-          <w:szCs w:val="26"/>
-        </w:rPr>
-      </w:pPr>
+      <w:r>
+        <w:rPr>
+          <w:rFonts w:ascii="Arial" w:hAnsi="Arial" w:cs="Arial"/>
+          <w:sz w:val="26"/>
+          <w:szCs w:val="26"/>
+        </w:rPr>
+        <w:t xml:space="preserve"> The </w:t>
+      </w:r>
+      <w:r>
+        <w:rPr>
+          <w:rFonts w:ascii="Arial" w:hAnsi="Arial" w:cs="Arial"/>
+          <w:sz w:val="26"/>
+          <w:szCs w:val="26"/>
+        </w:rPr>
+        <w:t>month of May</w:t>
+      </w:r>
+      <w:r>
+        <w:rPr>
+          <w:rFonts w:ascii="Arial" w:hAnsi="Arial" w:cs="Arial"/>
+          <w:sz w:val="26"/>
+          <w:szCs w:val="26"/>
+        </w:rPr>
+        <w:t>’s EUR/USD plot</w:t>
+      </w:r>
+      <w:r>
+        <w:rPr>
+          <w:rFonts w:ascii="Arial" w:hAnsi="Arial" w:cs="Arial"/>
+          <w:sz w:val="26"/>
+          <w:szCs w:val="26"/>
+        </w:rPr>
+        <w:t xml:space="preserve"> line</w:t>
+      </w:r>
+      <w:r>
+        <w:rPr>
+          <w:rFonts w:ascii="Arial" w:hAnsi="Arial" w:cs="Arial"/>
+          <w:sz w:val="26"/>
+          <w:szCs w:val="26"/>
+        </w:rPr>
+        <w:t xml:space="preserve"> </w:t>
+      </w:r>
+      <w:r>
+        <w:rPr>
+          <w:rFonts w:ascii="Arial" w:hAnsi="Arial" w:cs="Arial"/>
+          <w:sz w:val="26"/>
+          <w:szCs w:val="26"/>
+        </w:rPr>
+        <w:t>correlate</w:t>
+      </w:r>
+      <w:r>
+        <w:rPr>
+          <w:rFonts w:ascii="Arial" w:hAnsi="Arial" w:cs="Arial"/>
+          <w:sz w:val="26"/>
+          <w:szCs w:val="26"/>
+        </w:rPr>
+        <w:t>s</w:t>
+      </w:r>
+      <w:r>
+        <w:rPr>
+          <w:rFonts w:ascii="Arial" w:hAnsi="Arial" w:cs="Arial"/>
+          <w:sz w:val="26"/>
+          <w:szCs w:val="26"/>
+        </w:rPr>
+        <w:t xml:space="preserve"> with the value of the EUR/USD rate</w:t>
+      </w:r>
+      <w:r>
+        <w:rPr>
+          <w:rFonts w:ascii="Arial" w:hAnsi="Arial" w:cs="Arial"/>
+          <w:sz w:val="26"/>
+          <w:szCs w:val="26"/>
+        </w:rPr>
+        <w:t xml:space="preserve"> weakening in response to the Greek Debt Crisis, mixed US Economic Data, and the 0.7% </w:t>
+      </w:r>
+      <w:r>
+        <w:rPr>
+          <w:rFonts w:ascii="Arial" w:hAnsi="Arial" w:cs="Arial"/>
+          <w:sz w:val="26"/>
+          <w:szCs w:val="26"/>
+        </w:rPr>
+        <w:t xml:space="preserve">decline of </w:t>
+      </w:r>
+      <w:r>
+        <w:rPr>
+          <w:rFonts w:ascii="Arial" w:hAnsi="Arial" w:cs="Arial"/>
+          <w:sz w:val="26"/>
+          <w:szCs w:val="26"/>
+        </w:rPr>
+        <w:t xml:space="preserve">the </w:t>
+      </w:r>
+      <w:r>
+        <w:rPr>
+          <w:rFonts w:ascii="Arial" w:hAnsi="Arial" w:cs="Arial"/>
+          <w:sz w:val="26"/>
+          <w:szCs w:val="26"/>
+        </w:rPr>
+        <w:t>US GDP</w:t>
+      </w:r>
+      <w:r>
+        <w:rPr>
+          <w:rFonts w:ascii="Arial" w:hAnsi="Arial" w:cs="Arial"/>
+          <w:sz w:val="26"/>
+          <w:szCs w:val="26"/>
+        </w:rPr>
+        <w:t>’s first quarter performance</w:t>
+      </w:r>
+      <w:r>
+        <w:rPr>
+          <w:rFonts w:ascii="Arial" w:hAnsi="Arial" w:cs="Arial"/>
+          <w:sz w:val="26"/>
+          <w:szCs w:val="26"/>
+        </w:rPr>
+        <w:t>.</w:t>
+      </w:r>
     </w:p>
     <w:p>
       <w:pPr>
@@ -1393,33 +2237,111 @@
           <w:sz w:val="26"/>
           <w:szCs w:val="26"/>
         </w:rPr>
-        <w:t xml:space="preserve">The correlation shown that EUR had gained during the month of August 2015 due to </w:t>
-      </w:r>
-      <w:r>
-        <w:rPr>
-          <w:rFonts w:ascii="Arial" w:hAnsi="Arial" w:cs="Arial"/>
-          <w:sz w:val="26"/>
-          <w:szCs w:val="26"/>
-        </w:rPr>
-        <w:t xml:space="preserve">European Central Bank Chief Mario </w:t>
-      </w:r>
-      <w:proofErr w:type="spellStart"/>
-      <w:r>
-        <w:rPr>
-          <w:rFonts w:ascii="Arial" w:hAnsi="Arial" w:cs="Arial"/>
-          <w:sz w:val="26"/>
-          <w:szCs w:val="26"/>
-        </w:rPr>
-        <w:t>Draght’s</w:t>
-      </w:r>
-      <w:proofErr w:type="spellEnd"/>
-      <w:r>
-        <w:rPr>
-          <w:rFonts w:ascii="Arial" w:hAnsi="Arial" w:cs="Arial"/>
-          <w:sz w:val="26"/>
-          <w:szCs w:val="26"/>
-        </w:rPr>
-        <w:t xml:space="preserve"> Euro stimulus and expected Greece Debt Crisis: 3</w:t>
+        <w:t xml:space="preserve">The </w:t>
+      </w:r>
+      <w:r>
+        <w:rPr>
+          <w:rFonts w:ascii="Arial" w:hAnsi="Arial" w:cs="Arial"/>
+          <w:sz w:val="26"/>
+          <w:szCs w:val="26"/>
+        </w:rPr>
+        <w:t>month of August</w:t>
+      </w:r>
+      <w:r>
+        <w:rPr>
+          <w:rFonts w:ascii="Arial" w:hAnsi="Arial" w:cs="Arial"/>
+          <w:sz w:val="26"/>
+          <w:szCs w:val="26"/>
+        </w:rPr>
+        <w:t>’s EUR/USD plot</w:t>
+      </w:r>
+      <w:r>
+        <w:rPr>
+          <w:rFonts w:ascii="Arial" w:hAnsi="Arial" w:cs="Arial"/>
+          <w:sz w:val="26"/>
+          <w:szCs w:val="26"/>
+        </w:rPr>
+        <w:t xml:space="preserve"> line correlates</w:t>
+      </w:r>
+      <w:r>
+        <w:rPr>
+          <w:rFonts w:ascii="Arial" w:hAnsi="Arial" w:cs="Arial"/>
+          <w:sz w:val="26"/>
+          <w:szCs w:val="26"/>
+        </w:rPr>
+        <w:t xml:space="preserve"> </w:t>
+      </w:r>
+      <w:r>
+        <w:rPr>
+          <w:rFonts w:ascii="Arial" w:hAnsi="Arial" w:cs="Arial"/>
+          <w:sz w:val="26"/>
+          <w:szCs w:val="26"/>
+        </w:rPr>
+        <w:t xml:space="preserve">with the value of the EUR/USD rate </w:t>
+      </w:r>
+      <w:r>
+        <w:rPr>
+          <w:rFonts w:ascii="Arial" w:hAnsi="Arial" w:cs="Arial"/>
+          <w:sz w:val="26"/>
+          <w:szCs w:val="26"/>
+        </w:rPr>
+        <w:t>gaining in response to</w:t>
+      </w:r>
+      <w:r>
+        <w:rPr>
+          <w:rFonts w:ascii="Arial" w:hAnsi="Arial" w:cs="Arial"/>
+          <w:sz w:val="26"/>
+          <w:szCs w:val="26"/>
+        </w:rPr>
+        <w:t xml:space="preserve"> the</w:t>
+      </w:r>
+      <w:r>
+        <w:rPr>
+          <w:rFonts w:ascii="Arial" w:hAnsi="Arial" w:cs="Arial"/>
+          <w:sz w:val="26"/>
+          <w:szCs w:val="26"/>
+        </w:rPr>
+        <w:t xml:space="preserve"> </w:t>
+      </w:r>
+      <w:r>
+        <w:rPr>
+          <w:rFonts w:ascii="Arial" w:hAnsi="Arial" w:cs="Arial"/>
+          <w:sz w:val="26"/>
+          <w:szCs w:val="26"/>
+        </w:rPr>
+        <w:t>European Ce</w:t>
+      </w:r>
+      <w:r>
+        <w:rPr>
+          <w:rFonts w:ascii="Arial" w:hAnsi="Arial" w:cs="Arial"/>
+          <w:sz w:val="26"/>
+          <w:szCs w:val="26"/>
+        </w:rPr>
+        <w:t>ntral Bank Chief Mario Draghi</w:t>
+      </w:r>
+      <w:r>
+        <w:rPr>
+          <w:rFonts w:ascii="Arial" w:hAnsi="Arial" w:cs="Arial"/>
+          <w:sz w:val="26"/>
+          <w:szCs w:val="26"/>
+        </w:rPr>
+        <w:t xml:space="preserve"> announcing the </w:t>
+      </w:r>
+      <w:r>
+        <w:rPr>
+          <w:rFonts w:ascii="Arial" w:hAnsi="Arial" w:cs="Arial"/>
+          <w:sz w:val="26"/>
+          <w:szCs w:val="26"/>
+        </w:rPr>
+        <w:t xml:space="preserve">Euro stimulus and </w:t>
+      </w:r>
+      <w:r>
+        <w:rPr>
+          <w:rFonts w:ascii="Arial" w:hAnsi="Arial" w:cs="Arial"/>
+          <w:sz w:val="26"/>
+          <w:szCs w:val="26"/>
+        </w:rPr>
+        <w:t>3</w:t>
       </w:r>
       <w:r>
         <w:rPr>
@@ -1436,18 +2358,32 @@
           <w:sz w:val="26"/>
           <w:szCs w:val="26"/>
         </w:rPr>
-        <w:t xml:space="preserve"> Bailout repayment by Aug 20, 2015.</w:t>
-      </w:r>
-    </w:p>
-    <w:p>
-      <w:pPr>
-        <w:pStyle w:val="Default"/>
-        <w:rPr>
-          <w:rFonts w:ascii="Arial" w:hAnsi="Arial" w:cs="Arial"/>
-          <w:sz w:val="26"/>
-          <w:szCs w:val="26"/>
-        </w:rPr>
-      </w:pPr>
+        <w:t xml:space="preserve"> Bailout repayment of the </w:t>
+      </w:r>
+      <w:r>
+        <w:rPr>
+          <w:rFonts w:ascii="Arial" w:hAnsi="Arial" w:cs="Arial"/>
+          <w:sz w:val="26"/>
+          <w:szCs w:val="26"/>
+        </w:rPr>
+        <w:t>Greece Debt Crisis</w:t>
+      </w:r>
+      <w:r>
+        <w:rPr>
+          <w:rFonts w:ascii="Arial" w:hAnsi="Arial" w:cs="Arial"/>
+          <w:sz w:val="26"/>
+          <w:szCs w:val="26"/>
+        </w:rPr>
+        <w:t xml:space="preserve"> </w:t>
+      </w:r>
+      <w:r>
+        <w:rPr>
+          <w:rFonts w:ascii="Arial" w:hAnsi="Arial" w:cs="Arial"/>
+          <w:sz w:val="26"/>
+          <w:szCs w:val="26"/>
+        </w:rPr>
+        <w:t>by Aug 20, 2015.</w:t>
+      </w:r>
     </w:p>
     <w:p>
       <w:pPr>
@@ -1533,7 +2469,63 @@
           <w:sz w:val="26"/>
           <w:szCs w:val="26"/>
         </w:rPr>
-        <w:t xml:space="preserve">This plot better demonstrates an understanding about the correlation between days and random signals with regard to analyzed data. </w:t>
+        <w:t xml:space="preserve">This graph </w:t>
+      </w:r>
+      <w:r>
+        <w:rPr>
+          <w:rFonts w:ascii="Arial" w:hAnsi="Arial" w:cs="Arial"/>
+          <w:sz w:val="26"/>
+          <w:szCs w:val="26"/>
+        </w:rPr>
+        <w:t xml:space="preserve">demonstrates the </w:t>
+      </w:r>
+      <w:r>
+        <w:rPr>
+          <w:rFonts w:ascii="Arial" w:hAnsi="Arial" w:cs="Arial"/>
+          <w:sz w:val="26"/>
+          <w:szCs w:val="26"/>
+        </w:rPr>
+        <w:t>auto</w:t>
+      </w:r>
+      <w:r>
+        <w:rPr>
+          <w:rFonts w:ascii="Arial" w:hAnsi="Arial" w:cs="Arial"/>
+          <w:sz w:val="26"/>
+          <w:szCs w:val="26"/>
+        </w:rPr>
+        <w:t xml:space="preserve">correlation between </w:t>
+      </w:r>
+      <w:r>
+        <w:rPr>
+          <w:rFonts w:ascii="Arial" w:hAnsi="Arial" w:cs="Arial"/>
+          <w:sz w:val="26"/>
+          <w:szCs w:val="26"/>
+        </w:rPr>
+        <w:t xml:space="preserve">different </w:t>
+      </w:r>
+      <w:r>
+        <w:rPr>
+          <w:rFonts w:ascii="Arial" w:hAnsi="Arial" w:cs="Arial"/>
+          <w:sz w:val="26"/>
+          <w:szCs w:val="26"/>
+        </w:rPr>
+        <w:t xml:space="preserve">days and random signals </w:t>
+      </w:r>
+      <w:r>
+        <w:rPr>
+          <w:rFonts w:ascii="Arial" w:hAnsi="Arial" w:cs="Arial"/>
+          <w:sz w:val="26"/>
+          <w:szCs w:val="26"/>
+        </w:rPr>
+        <w:t xml:space="preserve">that impact the </w:t>
+      </w:r>
+      <w:r>
+        <w:rPr>
+          <w:rFonts w:ascii="Arial" w:hAnsi="Arial" w:cs="Arial"/>
+          <w:sz w:val="26"/>
+          <w:szCs w:val="26"/>
+        </w:rPr>
+        <w:t xml:space="preserve">analyzed data. </w:t>
       </w:r>
       <w:r>
         <w:rPr>
@@ -1549,7 +2541,23 @@
           <w:sz w:val="26"/>
           <w:szCs w:val="26"/>
         </w:rPr>
-        <w:t>he smaller the plot is, the weaker the correlation signal will be.</w:t>
+        <w:t xml:space="preserve">he smaller the plot is, the weaker the </w:t>
+      </w:r>
+      <w:r>
+        <w:rPr>
+          <w:rFonts w:ascii="Arial" w:hAnsi="Arial" w:cs="Arial"/>
+          <w:sz w:val="26"/>
+          <w:szCs w:val="26"/>
+        </w:rPr>
+        <w:t>auto</w:t>
+      </w:r>
+      <w:r>
+        <w:rPr>
+          <w:rFonts w:ascii="Arial" w:hAnsi="Arial" w:cs="Arial"/>
+          <w:sz w:val="26"/>
+          <w:szCs w:val="26"/>
+        </w:rPr>
+        <w:t>correlation signal will be.</w:t>
       </w:r>
     </w:p>
     <w:p>
@@ -1577,15 +2585,23 @@
           <w:sz w:val="26"/>
           <w:szCs w:val="26"/>
         </w:rPr>
-        <w:t xml:space="preserve">I did few models as </w:t>
-      </w:r>
-      <w:r>
-        <w:rPr>
-          <w:rFonts w:ascii="Arial" w:hAnsi="Arial" w:cs="Arial"/>
-          <w:sz w:val="26"/>
-          <w:szCs w:val="26"/>
-        </w:rPr>
-        <w:t>the following:</w:t>
+        <w:t xml:space="preserve">I </w:t>
+      </w:r>
+      <w:r>
+        <w:rPr>
+          <w:rFonts w:ascii="Arial" w:hAnsi="Arial" w:cs="Arial"/>
+          <w:sz w:val="26"/>
+          <w:szCs w:val="26"/>
+        </w:rPr>
+        <w:t>applied the following models</w:t>
+      </w:r>
+      <w:r>
+        <w:rPr>
+          <w:rFonts w:ascii="Arial" w:hAnsi="Arial" w:cs="Arial"/>
+          <w:sz w:val="26"/>
+          <w:szCs w:val="26"/>
+        </w:rPr>
+        <w:t>:</w:t>
       </w:r>
       <w:r>
         <w:rPr>
@@ -1651,7 +2667,95 @@
           <w:sz w:val="26"/>
           <w:szCs w:val="26"/>
         </w:rPr>
-        <w:t xml:space="preserve">. I went ahead investigate for Root Mean Squared Error (RMSE) between Linear Regression and random decision forest. Due to the better RMSE value, the linear regression model was determined to be better model with analyzing the purchasing power of currency.  </w:t>
+        <w:t>. I investigate</w:t>
+      </w:r>
+      <w:r>
+        <w:rPr>
+          <w:rFonts w:ascii="Arial" w:hAnsi="Arial" w:cs="Arial"/>
+          <w:sz w:val="26"/>
+          <w:szCs w:val="26"/>
+        </w:rPr>
+        <w:t>d</w:t>
+      </w:r>
+      <w:r>
+        <w:rPr>
+          <w:rFonts w:ascii="Arial" w:hAnsi="Arial" w:cs="Arial"/>
+          <w:sz w:val="26"/>
+          <w:szCs w:val="26"/>
+        </w:rPr>
+        <w:t xml:space="preserve"> for </w:t>
+      </w:r>
+      <w:r>
+        <w:rPr>
+          <w:rFonts w:ascii="Arial" w:hAnsi="Arial" w:cs="Arial"/>
+          <w:sz w:val="26"/>
+          <w:szCs w:val="26"/>
+        </w:rPr>
+        <w:t xml:space="preserve">the </w:t>
+      </w:r>
+      <w:r>
+        <w:rPr>
+          <w:rFonts w:ascii="Arial" w:hAnsi="Arial" w:cs="Arial"/>
+          <w:sz w:val="26"/>
+          <w:szCs w:val="26"/>
+        </w:rPr>
+        <w:t xml:space="preserve">Root Mean Squared Error (RMSE) between </w:t>
+      </w:r>
+      <w:r>
+        <w:rPr>
+          <w:rFonts w:ascii="Arial" w:hAnsi="Arial" w:cs="Arial"/>
+          <w:sz w:val="26"/>
+          <w:szCs w:val="26"/>
+        </w:rPr>
+        <w:t>the Linear Regression and Random Decision F</w:t>
+      </w:r>
+      <w:r>
+        <w:rPr>
+          <w:rFonts w:ascii="Arial" w:hAnsi="Arial" w:cs="Arial"/>
+          <w:sz w:val="26"/>
+          <w:szCs w:val="26"/>
+        </w:rPr>
+        <w:t xml:space="preserve">orest. </w:t>
+      </w:r>
+      <w:r>
+        <w:rPr>
+          <w:rFonts w:ascii="Arial" w:hAnsi="Arial" w:cs="Arial"/>
+          <w:sz w:val="26"/>
+          <w:szCs w:val="26"/>
+        </w:rPr>
+        <w:t xml:space="preserve"> T</w:t>
+      </w:r>
+      <w:r>
+        <w:rPr>
+          <w:rFonts w:ascii="Arial" w:hAnsi="Arial" w:cs="Arial"/>
+          <w:sz w:val="26"/>
+          <w:szCs w:val="26"/>
+        </w:rPr>
+        <w:t xml:space="preserve">he linear regression model was determined to be better model </w:t>
+      </w:r>
+      <w:r>
+        <w:rPr>
+          <w:rFonts w:ascii="Arial" w:hAnsi="Arial" w:cs="Arial"/>
+          <w:sz w:val="26"/>
+          <w:szCs w:val="26"/>
+        </w:rPr>
+        <w:t>for</w:t>
+      </w:r>
+      <w:r>
+        <w:rPr>
+          <w:rFonts w:ascii="Arial" w:hAnsi="Arial" w:cs="Arial"/>
+          <w:sz w:val="26"/>
+          <w:szCs w:val="26"/>
+        </w:rPr>
+        <w:t xml:space="preserve"> analyzing the purchasing power of</w:t>
+      </w:r>
+      <w:r>
+        <w:rPr>
+          <w:rFonts w:ascii="Arial" w:hAnsi="Arial" w:cs="Arial"/>
+          <w:sz w:val="26"/>
+          <w:szCs w:val="26"/>
+        </w:rPr>
+        <w:t xml:space="preserve"> currency due to its stronger RSME value.</w:t>
       </w:r>
     </w:p>
     <w:p>
@@ -1748,7 +2852,111 @@
           <w:sz w:val="26"/>
           <w:szCs w:val="26"/>
         </w:rPr>
-        <w:t>The EUR/USD Linear Regression had shown the different linear regression prediction between day, week, or month. The red colored represented linear regression by days, blue colored represented by weeks, and green colored represented by months.</w:t>
+        <w:t xml:space="preserve">The EUR/USD Linear Regression </w:t>
+      </w:r>
+      <w:r>
+        <w:rPr>
+          <w:rFonts w:ascii="Arial" w:hAnsi="Arial" w:cs="Arial"/>
+          <w:sz w:val="26"/>
+          <w:szCs w:val="26"/>
+        </w:rPr>
+        <w:t>Plot</w:t>
+      </w:r>
+      <w:r>
+        <w:rPr>
+          <w:rFonts w:ascii="Arial" w:hAnsi="Arial" w:cs="Arial"/>
+          <w:sz w:val="26"/>
+          <w:szCs w:val="26"/>
+        </w:rPr>
+        <w:t>s</w:t>
+      </w:r>
+      <w:r>
+        <w:rPr>
+          <w:rFonts w:ascii="Arial" w:hAnsi="Arial" w:cs="Arial"/>
+          <w:sz w:val="26"/>
+          <w:szCs w:val="26"/>
+        </w:rPr>
+        <w:t xml:space="preserve"> </w:t>
+      </w:r>
+      <w:r>
+        <w:rPr>
+          <w:rFonts w:ascii="Arial" w:hAnsi="Arial" w:cs="Arial"/>
+          <w:sz w:val="26"/>
+          <w:szCs w:val="26"/>
+        </w:rPr>
+        <w:t>demonstrate</w:t>
+      </w:r>
+      <w:r>
+        <w:rPr>
+          <w:rFonts w:ascii="Arial" w:hAnsi="Arial" w:cs="Arial"/>
+          <w:sz w:val="26"/>
+          <w:szCs w:val="26"/>
+        </w:rPr>
+        <w:t xml:space="preserve"> the different linear regression prediction between day</w:t>
+      </w:r>
+      <w:r>
+        <w:rPr>
+          <w:rFonts w:ascii="Arial" w:hAnsi="Arial" w:cs="Arial"/>
+          <w:sz w:val="26"/>
+          <w:szCs w:val="26"/>
+        </w:rPr>
+        <w:t>s</w:t>
+      </w:r>
+      <w:r>
+        <w:rPr>
+          <w:rFonts w:ascii="Arial" w:hAnsi="Arial" w:cs="Arial"/>
+          <w:sz w:val="26"/>
+          <w:szCs w:val="26"/>
+        </w:rPr>
+        <w:t>, week</w:t>
+      </w:r>
+      <w:r>
+        <w:rPr>
+          <w:rFonts w:ascii="Arial" w:hAnsi="Arial" w:cs="Arial"/>
+          <w:sz w:val="26"/>
+          <w:szCs w:val="26"/>
+        </w:rPr>
+        <w:t>s</w:t>
+      </w:r>
+      <w:r>
+        <w:rPr>
+          <w:rFonts w:ascii="Arial" w:hAnsi="Arial" w:cs="Arial"/>
+          <w:sz w:val="26"/>
+          <w:szCs w:val="26"/>
+        </w:rPr>
+        <w:t>, or month</w:t>
+      </w:r>
+      <w:r>
+        <w:rPr>
+          <w:rFonts w:ascii="Arial" w:hAnsi="Arial" w:cs="Arial"/>
+          <w:sz w:val="26"/>
+          <w:szCs w:val="26"/>
+        </w:rPr>
+        <w:t>s</w:t>
+      </w:r>
+      <w:r>
+        <w:rPr>
+          <w:rFonts w:ascii="Arial" w:hAnsi="Arial" w:cs="Arial"/>
+          <w:sz w:val="26"/>
+          <w:szCs w:val="26"/>
+        </w:rPr>
+        <w:t xml:space="preserve">. The red </w:t>
+      </w:r>
+      <w:r>
+        <w:rPr>
+          <w:rFonts w:ascii="Arial" w:hAnsi="Arial" w:cs="Arial"/>
+          <w:sz w:val="26"/>
+          <w:szCs w:val="26"/>
+        </w:rPr>
+        <w:t>plot represents</w:t>
+      </w:r>
+      <w:r>
+        <w:rPr>
+          <w:rFonts w:ascii="Arial" w:hAnsi="Arial" w:cs="Arial"/>
+          <w:sz w:val="26"/>
+          <w:szCs w:val="26"/>
+        </w:rPr>
+        <w:t xml:space="preserve"> linear regression by days, blue by weeks, and green by months.</w:t>
       </w:r>
     </w:p>
     <w:p>
@@ -1804,7 +3012,31 @@
           <w:sz w:val="26"/>
           <w:szCs w:val="26"/>
         </w:rPr>
-        <w:t>Forecasting the exchange rate is a challenging task as the currencies are sensitive to unexpected external events and can become difficult to measure.</w:t>
+        <w:t>Forecasting the exchan</w:t>
+      </w:r>
+      <w:r>
+        <w:rPr>
+          <w:rFonts w:ascii="Arial" w:hAnsi="Arial" w:cs="Arial"/>
+          <w:sz w:val="26"/>
+          <w:szCs w:val="26"/>
+        </w:rPr>
+        <w:t>ge rate is a challen</w:t>
+      </w:r>
+      <w:r>
+        <w:rPr>
+          <w:rFonts w:ascii="Arial" w:hAnsi="Arial" w:cs="Arial"/>
+          <w:sz w:val="26"/>
+          <w:szCs w:val="26"/>
+        </w:rPr>
+        <w:t>ging task because the value of a given currency is</w:t>
+      </w:r>
+      <w:r>
+        <w:rPr>
+          <w:rFonts w:ascii="Arial" w:hAnsi="Arial" w:cs="Arial"/>
+          <w:sz w:val="26"/>
+          <w:szCs w:val="26"/>
+        </w:rPr>
+        <w:t xml:space="preserve"> sensitive to unexpected external events and can become difficult to measure.</w:t>
       </w:r>
     </w:p>
     <w:p>
@@ -1832,7 +3064,41 @@
           <w:sz w:val="26"/>
           <w:szCs w:val="26"/>
         </w:rPr>
-        <w:t>There are predictive application model suggestions to consider:</w:t>
+        <w:t>The following</w:t>
+      </w:r>
+      <w:r>
+        <w:rPr>
+          <w:rFonts w:ascii="Arial" w:hAnsi="Arial" w:cs="Arial"/>
+          <w:sz w:val="26"/>
+          <w:szCs w:val="26"/>
+        </w:rPr>
+        <w:t xml:space="preserve"> predictive application model</w:t>
+      </w:r>
+      <w:r>
+        <w:rPr>
+          <w:rFonts w:ascii="Arial" w:hAnsi="Arial" w:cs="Arial"/>
+          <w:sz w:val="26"/>
+          <w:szCs w:val="26"/>
+        </w:rPr>
+        <w:t>s are suggested for gathering stronger analysis over</w:t>
+      </w:r>
+      <w:bookmarkStart w:id="0" w:name="_GoBack"/>
+      <w:bookmarkEnd w:id="0"/>
+      <w:r>
+        <w:rPr>
+          <w:rFonts w:ascii="Arial" w:hAnsi="Arial" w:cs="Arial"/>
+          <w:sz w:val="26"/>
+          <w:szCs w:val="26"/>
+        </w:rPr>
+        <w:t xml:space="preserve"> the purchasing power of currency</w:t>
+      </w:r>
+      <w:r>
+        <w:rPr>
+          <w:rFonts w:ascii="Arial" w:hAnsi="Arial" w:cs="Arial"/>
+          <w:sz w:val="26"/>
+          <w:szCs w:val="26"/>
+        </w:rPr>
+        <w:t>:</w:t>
       </w:r>
     </w:p>
     <w:p>
